--- a/labs/lab02/report/report.docx
+++ b/labs/lab02/report/report.docx
@@ -15,7 +15,7 @@
         <w:pStyle w:val="Subtitle"/>
       </w:pPr>
       <w:r>
-        <w:t xml:space="preserve">Компьютерный практикум по статистическому анализу данных</w:t>
+        <w:t xml:space="preserve">Моделирование сетей передачи данных</w:t>
       </w:r>
     </w:p>
     <w:p>
@@ -104,7 +104,46 @@
         </w:p>
       </w:sdtContent>
     </w:sdt>
-    <w:bookmarkStart w:id="20" w:name="цель-работы"/>
+    <w:bookmarkStart w:id="20" w:name="цель-лабораторной-работы"/>
+    <w:p>
+      <w:pPr>
+        <w:pStyle w:val="Heading2"/>
+      </w:pPr>
+      <w:r>
+        <w:rPr>
+          <w:rStyle w:val="SectionNumber"/>
+        </w:rPr>
+        <w:t xml:space="preserve">0.1</w:t>
+      </w:r>
+      <w:r>
+        <w:tab/>
+      </w:r>
+      <w:r>
+        <w:t xml:space="preserve">Цель лабораторной работы</w:t>
+      </w:r>
+    </w:p>
+    <w:p>
+      <w:pPr>
+        <w:pStyle w:val="FirstParagraph"/>
+      </w:pPr>
+      <w:r>
+        <w:t xml:space="preserve">Основной целью работы является знакомство с инструментом для измерения пропускной способности</w:t>
+      </w:r>
+      <w:r>
+        <w:t xml:space="preserve"> </w:t>
+      </w:r>
+      <w:r>
+        <w:t xml:space="preserve">сети в режиме реального времени — iPerf3, а также получение навыков проведения интерактивного</w:t>
+      </w:r>
+      <w:r>
+        <w:t xml:space="preserve"> </w:t>
+      </w:r>
+      <w:r>
+        <w:t xml:space="preserve">эксперимента по измерению пропускной способности моделируемой сети в среде Mininet.</w:t>
+      </w:r>
+    </w:p>
+    <w:bookmarkEnd w:id="20"/>
+    <w:bookmarkStart w:id="147" w:name="выполнение-лабораторной-работы"/>
     <w:p>
       <w:pPr>
         <w:pStyle w:val="Heading1"/>
@@ -119,58 +158,25 @@
         <w:tab/>
       </w:r>
       <w:r>
-        <w:t xml:space="preserve">Цель работы</w:t>
-      </w:r>
-    </w:p>
-    <w:p>
-      <w:pPr>
-        <w:pStyle w:val="FirstParagraph"/>
-      </w:pPr>
-      <w:r>
-        <w:t xml:space="preserve">Основная цель работы — изучить несколько структур данных, реализованных в Julia,</w:t>
-      </w:r>
-      <w:r>
-        <w:t xml:space="preserve"> </w:t>
-      </w:r>
-      <w:r>
-        <w:t xml:space="preserve">научиться применять их и операции над ними для решения задач.</w:t>
-      </w:r>
-    </w:p>
-    <w:bookmarkEnd w:id="20"/>
-    <w:bookmarkStart w:id="110" w:name="выполнение-лабораторной-работы"/>
-    <w:p>
-      <w:pPr>
-        <w:pStyle w:val="Heading1"/>
+        <w:t xml:space="preserve">Выполнение лабораторной работы</w:t>
+      </w:r>
+    </w:p>
+    <w:bookmarkStart w:id="37" w:name="X5adf9b6c013e52a64702e9558fe8b002a18a986"/>
+    <w:p>
+      <w:pPr>
+        <w:pStyle w:val="Heading2"/>
       </w:pPr>
       <w:r>
         <w:rPr>
           <w:rStyle w:val="SectionNumber"/>
         </w:rPr>
-        <w:t xml:space="preserve">2</w:t>
+        <w:t xml:space="preserve">1.1</w:t>
       </w:r>
       <w:r>
         <w:tab/>
       </w:r>
       <w:r>
-        <w:t xml:space="preserve">Выполнение лабораторной работы</w:t>
-      </w:r>
-    </w:p>
-    <w:bookmarkStart w:id="29" w:name="кортежи"/>
-    <w:p>
-      <w:pPr>
-        <w:pStyle w:val="Heading2"/>
-      </w:pPr>
-      <w:r>
-        <w:rPr>
-          <w:rStyle w:val="SectionNumber"/>
-        </w:rPr>
-        <w:t xml:space="preserve">2.1</w:t>
-      </w:r>
-      <w:r>
-        <w:tab/>
-      </w:r>
-      <w:r>
-        <w:t xml:space="preserve">Кортежи</w:t>
+        <w:t xml:space="preserve">Установка необходимого программного обеспечения</w:t>
       </w:r>
     </w:p>
     <w:p>
@@ -178,29 +184,7 @@
         <w:pStyle w:val="FirstParagraph"/>
       </w:pPr>
       <w:r>
-        <w:t xml:space="preserve">Кортеж (Tuple) — структура данных (контейнер) в виде неизменяемой индексируемой</w:t>
-      </w:r>
-      <w:r>
-        <w:t xml:space="preserve"> </w:t>
-      </w:r>
-      <w:r>
-        <w:t xml:space="preserve">последовательности элементов какого-либо типа (элементы индексируются с единицы).</w:t>
-      </w:r>
-    </w:p>
-    <w:p>
-      <w:pPr>
-        <w:pStyle w:val="BodyText"/>
-      </w:pPr>
-      <w:r>
-        <w:t xml:space="preserve">Синтаксис определения кортежа: (element1, element2, …).</w:t>
-      </w:r>
-    </w:p>
-    <w:p>
-      <w:pPr>
-        <w:pStyle w:val="BodyText"/>
-      </w:pPr>
-      <w:r>
-        <w:t xml:space="preserve">Примеры кортежей (рис. 1):</w:t>
+        <w:t xml:space="preserve">После запуска виртуальной машины обновим репозитории программного обеспечения. (рис. 1):</w:t>
       </w:r>
     </w:p>
     <w:bookmarkStart w:id="24" w:name="fig:001"/>
@@ -211,9 +195,9 @@
       <w:r>
         <w:drawing>
           <wp:inline>
-            <wp:extent cx="3834332" cy="4034117"/>
+            <wp:extent cx="4774130" cy="2752825"/>
             <wp:effectExtent b="0" l="0" r="0" t="0"/>
-            <wp:docPr descr="Рис. 1: Примеры кортежей" title="" id="22" name="Picture"/>
+            <wp:docPr descr="Рис. 1: Обновление репозиториев программного обеспечения" title="" id="22" name="Picture"/>
             <a:graphic>
               <a:graphicData uri="http://schemas.openxmlformats.org/drawingml/2006/picture">
                 <pic:pic>
@@ -232,7 +216,7 @@
                   <pic:spPr bwMode="auto">
                     <a:xfrm>
                       <a:off x="0" y="0"/>
-                      <a:ext cx="3834332" cy="4034117"/>
+                      <a:ext cx="4774130" cy="2752825"/>
                     </a:xfrm>
                     <a:prstGeom prst="rect">
                       <a:avLst/>
@@ -256,7 +240,7 @@
         <w:pStyle w:val="ImageCaption"/>
       </w:pPr>
       <w:r>
-        <w:t xml:space="preserve">Рис. 1: Примеры кортежей</w:t>
+        <w:t xml:space="preserve">Рис. 1: Обновление репозиториев программного обеспечения</w:t>
       </w:r>
     </w:p>
     <w:bookmarkEnd w:id="24"/>
@@ -265,7 +249,7 @@
         <w:pStyle w:val="BodyText"/>
       </w:pPr>
       <w:r>
-        <w:t xml:space="preserve">Примеры операций над кортежами (рис. 2):</w:t>
+        <w:t xml:space="preserve">Затем установим iperf3. (рис. 2):</w:t>
       </w:r>
     </w:p>
     <w:bookmarkStart w:id="28" w:name="fig:002"/>
@@ -276,9 +260,9 @@
       <w:r>
         <w:drawing>
           <wp:inline>
-            <wp:extent cx="4426003" cy="4241586"/>
+            <wp:extent cx="4764505" cy="1414913"/>
             <wp:effectExtent b="0" l="0" r="0" t="0"/>
-            <wp:docPr descr="Рис. 2: Примеры операций над кортежами" title="" id="26" name="Picture"/>
+            <wp:docPr descr="Рис. 2: Установка iperf3" title="" id="26" name="Picture"/>
             <a:graphic>
               <a:graphicData uri="http://schemas.openxmlformats.org/drawingml/2006/picture">
                 <pic:pic>
@@ -297,7 +281,7 @@
                   <pic:spPr bwMode="auto">
                     <a:xfrm>
                       <a:off x="0" y="0"/>
-                      <a:ext cx="4426003" cy="4241586"/>
+                      <a:ext cx="4764505" cy="1414913"/>
                     </a:xfrm>
                     <a:prstGeom prst="rect">
                       <a:avLst/>
@@ -321,54 +305,19 @@
         <w:pStyle w:val="ImageCaption"/>
       </w:pPr>
       <w:r>
-        <w:t xml:space="preserve">Рис. 2: Примеры операций над кортежами</w:t>
+        <w:t xml:space="preserve">Рис. 2: Установка iperf3</w:t>
       </w:r>
     </w:p>
     <w:bookmarkEnd w:id="28"/>
-    <w:bookmarkEnd w:id="29"/>
-    <w:bookmarkStart w:id="34" w:name="словари"/>
-    <w:p>
-      <w:pPr>
-        <w:pStyle w:val="Heading2"/>
-      </w:pPr>
-      <w:r>
-        <w:rPr>
-          <w:rStyle w:val="SectionNumber"/>
-        </w:rPr>
-        <w:t xml:space="preserve">2.2</w:t>
-      </w:r>
-      <w:r>
-        <w:tab/>
-      </w:r>
-      <w:r>
-        <w:t xml:space="preserve">Словари</w:t>
-      </w:r>
-    </w:p>
-    <w:p>
-      <w:pPr>
-        <w:pStyle w:val="FirstParagraph"/>
-      </w:pPr>
-      <w:r>
-        <w:t xml:space="preserve">Словарь — неупорядоченный набор связанных между собой по ключу данных.</w:t>
-      </w:r>
-    </w:p>
     <w:p>
       <w:pPr>
         <w:pStyle w:val="BodyText"/>
       </w:pPr>
       <w:r>
-        <w:t xml:space="preserve">Синтаксис определения словаря: Dict(key1 =&gt; value1, key2 =&gt; value2, …).</w:t>
-      </w:r>
-    </w:p>
-    <w:p>
-      <w:pPr>
-        <w:pStyle w:val="BodyText"/>
-      </w:pPr>
-      <w:r>
-        <w:t xml:space="preserve">Примеры словарей и операций над ними (рис. 3):</w:t>
-      </w:r>
-    </w:p>
-    <w:bookmarkStart w:id="33" w:name="fig:003"/>
+        <w:t xml:space="preserve">Установим необходимое дополнительное программное обеспечение на виртуальную машину. (рис. 3):</w:t>
+      </w:r>
+    </w:p>
+    <w:bookmarkStart w:id="32" w:name="fig:003"/>
     <w:p>
       <w:pPr>
         <w:pStyle w:val="CaptionedFigure"/>
@@ -376,20 +325,20 @@
       <w:r>
         <w:drawing>
           <wp:inline>
-            <wp:extent cx="5334000" cy="4652805"/>
+            <wp:extent cx="4745254" cy="2820202"/>
             <wp:effectExtent b="0" l="0" r="0" t="0"/>
-            <wp:docPr descr="Рис. 3: Примеры словарей и операций над ними" title="" id="31" name="Picture"/>
+            <wp:docPr descr="Рис. 3: Установим необходимое дополнительное программное обеспечение" title="" id="30" name="Picture"/>
             <a:graphic>
               <a:graphicData uri="http://schemas.openxmlformats.org/drawingml/2006/picture">
                 <pic:pic>
                   <pic:nvPicPr>
-                    <pic:cNvPr descr="image/03.png" id="32" name="Picture"/>
+                    <pic:cNvPr descr="image/03.png" id="31" name="Picture"/>
                     <pic:cNvPicPr>
                       <a:picLocks noChangeArrowheads="1" noChangeAspect="1"/>
                     </pic:cNvPicPr>
                   </pic:nvPicPr>
                   <pic:blipFill>
-                    <a:blip r:embed="rId30"/>
+                    <a:blip r:embed="rId29"/>
                     <a:stretch>
                       <a:fillRect/>
                     </a:stretch>
@@ -397,7 +346,7 @@
                   <pic:spPr bwMode="auto">
                     <a:xfrm>
                       <a:off x="0" y="0"/>
-                      <a:ext cx="5334000" cy="4652805"/>
+                      <a:ext cx="4745254" cy="2820202"/>
                     </a:xfrm>
                     <a:prstGeom prst="rect">
                       <a:avLst/>
@@ -421,72 +370,19 @@
         <w:pStyle w:val="ImageCaption"/>
       </w:pPr>
       <w:r>
-        <w:t xml:space="preserve">Рис. 3: Примеры словарей и операций над ними</w:t>
-      </w:r>
-    </w:p>
-    <w:bookmarkEnd w:id="33"/>
-    <w:bookmarkEnd w:id="34"/>
-    <w:bookmarkStart w:id="43" w:name="множества"/>
-    <w:p>
-      <w:pPr>
-        <w:pStyle w:val="Heading2"/>
-      </w:pPr>
-      <w:r>
-        <w:rPr>
-          <w:rStyle w:val="SectionNumber"/>
-        </w:rPr>
-        <w:t xml:space="preserve">2.3</w:t>
-      </w:r>
-      <w:r>
-        <w:tab/>
-      </w:r>
-      <w:r>
-        <w:t xml:space="preserve">Множества</w:t>
-      </w:r>
-    </w:p>
-    <w:p>
-      <w:pPr>
-        <w:pStyle w:val="FirstParagraph"/>
-      </w:pPr>
-      <w:r>
-        <w:t xml:space="preserve">Множество, как структура данных в Julia, соответствует множеству, как математическому объекту,</w:t>
-      </w:r>
-      <w:r>
-        <w:t xml:space="preserve"> </w:t>
-      </w:r>
-      <w:r>
-        <w:t xml:space="preserve">то есть является неупорядоченной совокупностью элементов какого-либо типа.</w:t>
-      </w:r>
-      <w:r>
-        <w:t xml:space="preserve"> </w:t>
-      </w:r>
-      <w:r>
-        <w:t xml:space="preserve">Возможные операции над множествами: объединение, пересечение, разность; принадлежность элемента множеству.</w:t>
-      </w:r>
-    </w:p>
+        <w:t xml:space="preserve">Рис. 3: Установим необходимое дополнительное программное обеспечение</w:t>
+      </w:r>
+    </w:p>
+    <w:bookmarkEnd w:id="32"/>
     <w:p>
       <w:pPr>
         <w:pStyle w:val="BodyText"/>
       </w:pPr>
       <w:r>
-        <w:t xml:space="preserve">Синтаксис определения множества: Set([itr]) где itr — набор значений, сгенерированных данным итерируемым объектом или пустое</w:t>
-      </w:r>
-      <w:r>
-        <w:t xml:space="preserve"> </w:t>
-      </w:r>
-      <w:r>
-        <w:t xml:space="preserve">множество.</w:t>
-      </w:r>
-    </w:p>
-    <w:p>
-      <w:pPr>
-        <w:pStyle w:val="BodyText"/>
-      </w:pPr>
-      <w:r>
-        <w:t xml:space="preserve">Примеры множеств и операций над ними (рис. 4 - рис. 5):</w:t>
-      </w:r>
-    </w:p>
-    <w:bookmarkStart w:id="38" w:name="fig:004"/>
+        <w:t xml:space="preserve">Развернём iperf3_plotter. Для этого перейдём во временный каталог и скачаем репозиторий, далее установим iperf3_plotter. (рис. 4):</w:t>
+      </w:r>
+    </w:p>
+    <w:bookmarkStart w:id="36" w:name="fig:004"/>
     <w:p>
       <w:pPr>
         <w:pStyle w:val="CaptionedFigure"/>
@@ -494,20 +390,20 @@
       <w:r>
         <w:drawing>
           <wp:inline>
-            <wp:extent cx="5334000" cy="4858693"/>
+            <wp:extent cx="4831882" cy="1029903"/>
             <wp:effectExtent b="0" l="0" r="0" t="0"/>
-            <wp:docPr descr="Рис. 4: Примеры множетсв и операций над ними" title="" id="36" name="Picture"/>
+            <wp:docPr descr="Рис. 4: Развертывание iperf3_plotter" title="" id="34" name="Picture"/>
             <a:graphic>
               <a:graphicData uri="http://schemas.openxmlformats.org/drawingml/2006/picture">
                 <pic:pic>
                   <pic:nvPicPr>
-                    <pic:cNvPr descr="image/04.png" id="37" name="Picture"/>
+                    <pic:cNvPr descr="image/04.png" id="35" name="Picture"/>
                     <pic:cNvPicPr>
                       <a:picLocks noChangeArrowheads="1" noChangeAspect="1"/>
                     </pic:cNvPicPr>
                   </pic:nvPicPr>
                   <pic:blipFill>
-                    <a:blip r:embed="rId35"/>
+                    <a:blip r:embed="rId33"/>
                     <a:stretch>
                       <a:fillRect/>
                     </a:stretch>
@@ -515,7 +411,7 @@
                   <pic:spPr bwMode="auto">
                     <a:xfrm>
                       <a:off x="0" y="0"/>
-                      <a:ext cx="5334000" cy="4858693"/>
+                      <a:ext cx="4831882" cy="1029903"/>
                     </a:xfrm>
                     <a:prstGeom prst="rect">
                       <a:avLst/>
@@ -539,11 +435,38 @@
         <w:pStyle w:val="ImageCaption"/>
       </w:pPr>
       <w:r>
-        <w:t xml:space="preserve">Рис. 4: Примеры множетсв и операций над ними</w:t>
-      </w:r>
-    </w:p>
-    <w:bookmarkEnd w:id="38"/>
-    <w:bookmarkStart w:id="42" w:name="fig:005"/>
+        <w:t xml:space="preserve">Рис. 4: Развертывание iperf3_plotter</w:t>
+      </w:r>
+    </w:p>
+    <w:bookmarkEnd w:id="36"/>
+    <w:bookmarkEnd w:id="37"/>
+    <w:bookmarkStart w:id="146" w:name="интерактивные-эксперименты"/>
+    <w:p>
+      <w:pPr>
+        <w:pStyle w:val="Heading2"/>
+      </w:pPr>
+      <w:r>
+        <w:rPr>
+          <w:rStyle w:val="SectionNumber"/>
+        </w:rPr>
+        <w:t xml:space="preserve">1.2</w:t>
+      </w:r>
+      <w:r>
+        <w:tab/>
+      </w:r>
+      <w:r>
+        <w:t xml:space="preserve">Интерактивные эксперименты</w:t>
+      </w:r>
+    </w:p>
+    <w:p>
+      <w:pPr>
+        <w:pStyle w:val="FirstParagraph"/>
+      </w:pPr>
+      <w:r>
+        <w:t xml:space="preserve">В самом начале исправим права запуска X-соединения (рис. 5):</w:t>
+      </w:r>
+    </w:p>
+    <w:bookmarkStart w:id="41" w:name="fig:005"/>
     <w:p>
       <w:pPr>
         <w:pStyle w:val="CaptionedFigure"/>
@@ -551,20 +474,20 @@
       <w:r>
         <w:drawing>
           <wp:inline>
-            <wp:extent cx="5334000" cy="5240538"/>
+            <wp:extent cx="3888606" cy="731520"/>
             <wp:effectExtent b="0" l="0" r="0" t="0"/>
-            <wp:docPr descr="Рис. 5: Примеры множеств и операций над ними" title="" id="40" name="Picture"/>
+            <wp:docPr descr="Рис. 5: Исправление права запуска" title="" id="39" name="Picture"/>
             <a:graphic>
               <a:graphicData uri="http://schemas.openxmlformats.org/drawingml/2006/picture">
                 <pic:pic>
                   <pic:nvPicPr>
-                    <pic:cNvPr descr="image/05.png" id="41" name="Picture"/>
+                    <pic:cNvPr descr="image/05.png" id="40" name="Picture"/>
                     <pic:cNvPicPr>
                       <a:picLocks noChangeArrowheads="1" noChangeAspect="1"/>
                     </pic:cNvPicPr>
                   </pic:nvPicPr>
                   <pic:blipFill>
-                    <a:blip r:embed="rId39"/>
+                    <a:blip r:embed="rId38"/>
                     <a:stretch>
                       <a:fillRect/>
                     </a:stretch>
@@ -572,7 +495,7 @@
                   <pic:spPr bwMode="auto">
                     <a:xfrm>
                       <a:off x="0" y="0"/>
-                      <a:ext cx="5334000" cy="5240538"/>
+                      <a:ext cx="3888606" cy="731520"/>
                     </a:xfrm>
                     <a:prstGeom prst="rect">
                       <a:avLst/>
@@ -596,54 +519,31 @@
         <w:pStyle w:val="ImageCaption"/>
       </w:pPr>
       <w:r>
-        <w:t xml:space="preserve">Рис. 5: Примеры множеств и операций над ними</w:t>
-      </w:r>
-    </w:p>
-    <w:bookmarkEnd w:id="42"/>
-    <w:bookmarkEnd w:id="43"/>
-    <w:bookmarkStart w:id="80" w:name="массивы"/>
-    <w:p>
-      <w:pPr>
-        <w:pStyle w:val="Heading2"/>
-      </w:pPr>
-      <w:r>
-        <w:rPr>
-          <w:rStyle w:val="SectionNumber"/>
-        </w:rPr>
-        <w:t xml:space="preserve">2.4</w:t>
-      </w:r>
-      <w:r>
-        <w:tab/>
-      </w:r>
-      <w:r>
-        <w:t xml:space="preserve">Массивы</w:t>
-      </w:r>
-    </w:p>
-    <w:p>
-      <w:pPr>
-        <w:pStyle w:val="FirstParagraph"/>
-      </w:pPr>
-      <w:r>
-        <w:t xml:space="preserve">Массив — коллекция упорядоченных элементов, размещённая в многомерной сетке. Векторы и матрицы являются частными случаями массивов.</w:t>
-      </w:r>
-    </w:p>
+        <w:t xml:space="preserve">Рис. 5: Исправление права запуска</w:t>
+      </w:r>
+    </w:p>
+    <w:bookmarkEnd w:id="41"/>
     <w:p>
       <w:pPr>
         <w:pStyle w:val="BodyText"/>
       </w:pPr>
       <w:r>
-        <w:t xml:space="preserve">Общий синтаксис одномерных массивов: array_name_1 = [element1, element2, …], array_name_2 = [element1 element2 …]</w:t>
-      </w:r>
-    </w:p>
-    <w:p>
-      <w:pPr>
-        <w:pStyle w:val="BodyText"/>
-      </w:pPr>
-      <w:r>
-        <w:t xml:space="preserve">Примеры массивов (рис. 6 - рис. 7):</w:t>
-      </w:r>
-    </w:p>
-    <w:bookmarkStart w:id="47" w:name="fig:006"/>
+        <w:t xml:space="preserve">Зададим простейшую топологию, состоящую из двух хостов и коммутатора с назначенной по</w:t>
+      </w:r>
+      <w:r>
+        <w:t xml:space="preserve"> </w:t>
+      </w:r>
+      <w:r>
+        <w:t xml:space="preserve">умолчанию mininet сетью 10.0.0.0/8. После команды запустились терминалы двух хостов, коммутатора и контроллера.</w:t>
+      </w:r>
+      <w:r>
+        <w:t xml:space="preserve"> </w:t>
+      </w:r>
+      <w:r>
+        <w:t xml:space="preserve">Терминалы коммутатора и контроллера закроем (рис. 6):</w:t>
+      </w:r>
+    </w:p>
+    <w:bookmarkStart w:id="45" w:name="fig:006"/>
     <w:p>
       <w:pPr>
         <w:pStyle w:val="CaptionedFigure"/>
@@ -651,20 +551,20 @@
       <w:r>
         <w:drawing>
           <wp:inline>
-            <wp:extent cx="5334000" cy="5266050"/>
+            <wp:extent cx="5334000" cy="1708433"/>
             <wp:effectExtent b="0" l="0" r="0" t="0"/>
-            <wp:docPr descr="Рис. 6: Примеры массивов" title="" id="45" name="Picture"/>
+            <wp:docPr descr="Рис. 6: Создание простейшей топологии" title="" id="43" name="Picture"/>
             <a:graphic>
               <a:graphicData uri="http://schemas.openxmlformats.org/drawingml/2006/picture">
                 <pic:pic>
                   <pic:nvPicPr>
-                    <pic:cNvPr descr="image/06.png" id="46" name="Picture"/>
+                    <pic:cNvPr descr="image/06.png" id="44" name="Picture"/>
                     <pic:cNvPicPr>
                       <a:picLocks noChangeArrowheads="1" noChangeAspect="1"/>
                     </pic:cNvPicPr>
                   </pic:nvPicPr>
                   <pic:blipFill>
-                    <a:blip r:embed="rId44"/>
+                    <a:blip r:embed="rId42"/>
                     <a:stretch>
                       <a:fillRect/>
                     </a:stretch>
@@ -672,7 +572,7 @@
                   <pic:spPr bwMode="auto">
                     <a:xfrm>
                       <a:off x="0" y="0"/>
-                      <a:ext cx="5334000" cy="5266050"/>
+                      <a:ext cx="5334000" cy="1708433"/>
                     </a:xfrm>
                     <a:prstGeom prst="rect">
                       <a:avLst/>
@@ -696,11 +596,19 @@
         <w:pStyle w:val="ImageCaption"/>
       </w:pPr>
       <w:r>
-        <w:t xml:space="preserve">Рис. 6: Примеры массивов</w:t>
-      </w:r>
-    </w:p>
-    <w:bookmarkEnd w:id="47"/>
-    <w:bookmarkStart w:id="51" w:name="fig:007"/>
+        <w:t xml:space="preserve">Рис. 6: Создание простейшей топологии</w:t>
+      </w:r>
+    </w:p>
+    <w:bookmarkEnd w:id="45"/>
+    <w:p>
+      <w:pPr>
+        <w:pStyle w:val="BodyText"/>
+      </w:pPr>
+      <w:r>
+        <w:t xml:space="preserve">В терминале виртуальной машины просмотрим параметры запущенной в интерактивном режиме топологи (рис. 7):</w:t>
+      </w:r>
+    </w:p>
+    <w:bookmarkStart w:id="49" w:name="fig:007"/>
     <w:p>
       <w:pPr>
         <w:pStyle w:val="CaptionedFigure"/>
@@ -708,20 +616,20 @@
       <w:r>
         <w:drawing>
           <wp:inline>
-            <wp:extent cx="5334000" cy="4208762"/>
+            <wp:extent cx="3955983" cy="2088682"/>
             <wp:effectExtent b="0" l="0" r="0" t="0"/>
-            <wp:docPr descr="Рис. 7: Примеры массивов" title="" id="49" name="Picture"/>
+            <wp:docPr descr="Рис. 7: Просмотр параметров топологии" title="" id="47" name="Picture"/>
             <a:graphic>
               <a:graphicData uri="http://schemas.openxmlformats.org/drawingml/2006/picture">
                 <pic:pic>
                   <pic:nvPicPr>
-                    <pic:cNvPr descr="image/07.png" id="50" name="Picture"/>
+                    <pic:cNvPr descr="image/07.png" id="48" name="Picture"/>
                     <pic:cNvPicPr>
                       <a:picLocks noChangeArrowheads="1" noChangeAspect="1"/>
                     </pic:cNvPicPr>
                   </pic:nvPicPr>
                   <pic:blipFill>
-                    <a:blip r:embed="rId48"/>
+                    <a:blip r:embed="rId46"/>
                     <a:stretch>
                       <a:fillRect/>
                     </a:stretch>
@@ -729,7 +637,7 @@
                   <pic:spPr bwMode="auto">
                     <a:xfrm>
                       <a:off x="0" y="0"/>
-                      <a:ext cx="5334000" cy="4208762"/>
+                      <a:ext cx="3955983" cy="2088682"/>
                     </a:xfrm>
                     <a:prstGeom prst="rect">
                       <a:avLst/>
@@ -753,19 +661,25 @@
         <w:pStyle w:val="ImageCaption"/>
       </w:pPr>
       <w:r>
-        <w:t xml:space="preserve">Рис. 7: Примеры массивов</w:t>
-      </w:r>
-    </w:p>
-    <w:bookmarkEnd w:id="51"/>
+        <w:t xml:space="preserve">Рис. 7: Просмотр параметров топологии</w:t>
+      </w:r>
+    </w:p>
+    <w:bookmarkEnd w:id="49"/>
     <w:p>
       <w:pPr>
         <w:pStyle w:val="BodyText"/>
       </w:pPr>
       <w:r>
-        <w:t xml:space="preserve">Примеры массивов, заданных некоторыми функциями через включение (рис. 8):</w:t>
-      </w:r>
-    </w:p>
-    <w:bookmarkStart w:id="55" w:name="fig:008"/>
+        <w:t xml:space="preserve">В терминале h2 запустим сервер iPerf3. После запуска этой команды хост h2 перешёл в состояние прослушивания</w:t>
+      </w:r>
+      <w:r>
+        <w:t xml:space="preserve"> </w:t>
+      </w:r>
+      <w:r>
+        <w:t xml:space="preserve">5201-го порта в ожидании входящих подключений (рис. 8):</w:t>
+      </w:r>
+    </w:p>
+    <w:bookmarkStart w:id="53" w:name="fig:008"/>
     <w:p>
       <w:pPr>
         <w:pStyle w:val="CaptionedFigure"/>
@@ -773,20 +687,20 @@
       <w:r>
         <w:drawing>
           <wp:inline>
-            <wp:extent cx="5334000" cy="4440865"/>
+            <wp:extent cx="4206240" cy="712269"/>
             <wp:effectExtent b="0" l="0" r="0" t="0"/>
-            <wp:docPr descr="Рис. 8: Примеры массивов, заданных некоторыми функциями через включение" title="" id="53" name="Picture"/>
+            <wp:docPr descr="Рис. 8: Запуск сервера iperf3 в терминале хоста h2" title="" id="51" name="Picture"/>
             <a:graphic>
               <a:graphicData uri="http://schemas.openxmlformats.org/drawingml/2006/picture">
                 <pic:pic>
                   <pic:nvPicPr>
-                    <pic:cNvPr descr="image/08.png" id="54" name="Picture"/>
+                    <pic:cNvPr descr="image/08.png" id="52" name="Picture"/>
                     <pic:cNvPicPr>
                       <a:picLocks noChangeArrowheads="1" noChangeAspect="1"/>
                     </pic:cNvPicPr>
                   </pic:nvPicPr>
                   <pic:blipFill>
-                    <a:blip r:embed="rId52"/>
+                    <a:blip r:embed="rId50"/>
                     <a:stretch>
                       <a:fillRect/>
                     </a:stretch>
@@ -794,7 +708,7 @@
                   <pic:spPr bwMode="auto">
                     <a:xfrm>
                       <a:off x="0" y="0"/>
-                      <a:ext cx="5334000" cy="4440865"/>
+                      <a:ext cx="4206240" cy="712269"/>
                     </a:xfrm>
                     <a:prstGeom prst="rect">
                       <a:avLst/>
@@ -818,19 +732,25 @@
         <w:pStyle w:val="ImageCaption"/>
       </w:pPr>
       <w:r>
-        <w:t xml:space="preserve">Рис. 8: Примеры массивов, заданных некоторыми функциями через включение</w:t>
-      </w:r>
-    </w:p>
-    <w:bookmarkEnd w:id="55"/>
+        <w:t xml:space="preserve">Рис. 8: Запуск сервера iperf3 в терминале хоста h2</w:t>
+      </w:r>
+    </w:p>
+    <w:bookmarkEnd w:id="53"/>
     <w:p>
       <w:pPr>
         <w:pStyle w:val="BodyText"/>
       </w:pPr>
       <w:r>
-        <w:t xml:space="preserve">Некоторые операции для работы с массивами: (рис. 9 - рис. 14):</w:t>
-      </w:r>
-    </w:p>
-    <w:bookmarkStart w:id="59" w:name="fig:009"/>
+        <w:t xml:space="preserve">В терминале хоста h1 запустим клиент iPerf3. Здесь параметр -c указывает, что хост</w:t>
+      </w:r>
+      <w:r>
+        <w:t xml:space="preserve"> </w:t>
+      </w:r>
+      <w:r>
+        <w:t xml:space="preserve">h1 настроен как клиент, а параметр 10.0.0.2 является IP-адресом сервера iPerf3 (хост h2) (рис. 9):</w:t>
+      </w:r>
+    </w:p>
+    <w:bookmarkStart w:id="57" w:name="fig:009"/>
     <w:p>
       <w:pPr>
         <w:pStyle w:val="CaptionedFigure"/>
@@ -838,20 +758,20 @@
       <w:r>
         <w:drawing>
           <wp:inline>
-            <wp:extent cx="5294299" cy="5878285"/>
+            <wp:extent cx="4822256" cy="2772075"/>
             <wp:effectExtent b="0" l="0" r="0" t="0"/>
-            <wp:docPr descr="Рис. 9: Некоторые операции для работы с массивами" title="" id="57" name="Picture"/>
+            <wp:docPr descr="Рис. 9: Запуск клиента iperf3 в терминале хоста h1" title="" id="55" name="Picture"/>
             <a:graphic>
               <a:graphicData uri="http://schemas.openxmlformats.org/drawingml/2006/picture">
                 <pic:pic>
                   <pic:nvPicPr>
-                    <pic:cNvPr descr="image/09.png" id="58" name="Picture"/>
+                    <pic:cNvPr descr="image/09.png" id="56" name="Picture"/>
                     <pic:cNvPicPr>
                       <a:picLocks noChangeArrowheads="1" noChangeAspect="1"/>
                     </pic:cNvPicPr>
                   </pic:nvPicPr>
                   <pic:blipFill>
-                    <a:blip r:embed="rId56"/>
+                    <a:blip r:embed="rId54"/>
                     <a:stretch>
                       <a:fillRect/>
                     </a:stretch>
@@ -859,7 +779,7 @@
                   <pic:spPr bwMode="auto">
                     <a:xfrm>
                       <a:off x="0" y="0"/>
-                      <a:ext cx="5294299" cy="5878285"/>
+                      <a:ext cx="4822256" cy="2772075"/>
                     </a:xfrm>
                     <a:prstGeom prst="rect">
                       <a:avLst/>
@@ -883,11 +803,19 @@
         <w:pStyle w:val="ImageCaption"/>
       </w:pPr>
       <w:r>
-        <w:t xml:space="preserve">Рис. 9: Некоторые операции для работы с массивами</w:t>
-      </w:r>
-    </w:p>
-    <w:bookmarkEnd w:id="59"/>
-    <w:bookmarkStart w:id="63" w:name="fig:010"/>
+        <w:t xml:space="preserve">Рис. 9: Запуск клиента iperf3 в терминале хоста h1</w:t>
+      </w:r>
+    </w:p>
+    <w:bookmarkEnd w:id="57"/>
+    <w:p>
+      <w:pPr>
+        <w:pStyle w:val="BodyText"/>
+      </w:pPr>
+      <w:r>
+        <w:t xml:space="preserve">Остановим сервер iPerf3 в терминале хоста h2 (рис. 10):</w:t>
+      </w:r>
+    </w:p>
+    <w:bookmarkStart w:id="61" w:name="fig:010"/>
     <w:p>
       <w:pPr>
         <w:pStyle w:val="CaptionedFigure"/>
@@ -895,20 +823,20 @@
       <w:r>
         <w:drawing>
           <wp:inline>
-            <wp:extent cx="5334000" cy="4568260"/>
+            <wp:extent cx="4793381" cy="2906829"/>
             <wp:effectExtent b="0" l="0" r="0" t="0"/>
-            <wp:docPr descr="Рис. 10: Некоторые операции для работы с массивами" title="" id="61" name="Picture"/>
+            <wp:docPr descr="Рис. 10: Остановка сервера iperf3 в терминале хоста h2" title="" id="59" name="Picture"/>
             <a:graphic>
               <a:graphicData uri="http://schemas.openxmlformats.org/drawingml/2006/picture">
                 <pic:pic>
                   <pic:nvPicPr>
-                    <pic:cNvPr descr="image/10.png" id="62" name="Picture"/>
+                    <pic:cNvPr descr="image/10.png" id="60" name="Picture"/>
                     <pic:cNvPicPr>
                       <a:picLocks noChangeArrowheads="1" noChangeAspect="1"/>
                     </pic:cNvPicPr>
                   </pic:nvPicPr>
                   <pic:blipFill>
-                    <a:blip r:embed="rId60"/>
+                    <a:blip r:embed="rId58"/>
                     <a:stretch>
                       <a:fillRect/>
                     </a:stretch>
@@ -916,7 +844,7 @@
                   <pic:spPr bwMode="auto">
                     <a:xfrm>
                       <a:off x="0" y="0"/>
-                      <a:ext cx="5334000" cy="4568260"/>
+                      <a:ext cx="4793381" cy="2906829"/>
                     </a:xfrm>
                     <a:prstGeom prst="rect">
                       <a:avLst/>
@@ -940,11 +868,25 @@
         <w:pStyle w:val="ImageCaption"/>
       </w:pPr>
       <w:r>
-        <w:t xml:space="preserve">Рис. 10: Некоторые операции для работы с массивами</w:t>
-      </w:r>
-    </w:p>
-    <w:bookmarkEnd w:id="63"/>
-    <w:bookmarkStart w:id="67" w:name="fig:011"/>
+        <w:t xml:space="preserve">Рис. 10: Остановка сервера iperf3 в терминале хоста h2</w:t>
+      </w:r>
+    </w:p>
+    <w:bookmarkEnd w:id="61"/>
+    <w:p>
+      <w:pPr>
+        <w:pStyle w:val="BodyText"/>
+      </w:pPr>
+      <w:r>
+        <w:t xml:space="preserve">Запустим сервер iPerf3 на хосте h2. запустим клиент iPerf3 на хосте h1 и потом остановим</w:t>
+      </w:r>
+      <w:r>
+        <w:t xml:space="preserve"> </w:t>
+      </w:r>
+      <w:r>
+        <w:t xml:space="preserve">серверный процесс (рис. 11):</w:t>
+      </w:r>
+    </w:p>
+    <w:bookmarkStart w:id="65" w:name="fig:011"/>
     <w:p>
       <w:pPr>
         <w:pStyle w:val="CaptionedFigure"/>
@@ -952,20 +894,20 @@
       <w:r>
         <w:drawing>
           <wp:inline>
-            <wp:extent cx="5334000" cy="5396589"/>
+            <wp:extent cx="3907856" cy="2483317"/>
             <wp:effectExtent b="0" l="0" r="0" t="0"/>
-            <wp:docPr descr="Рис. 11: Некоторые операции для работы с массивами" title="" id="65" name="Picture"/>
+            <wp:docPr descr="Рис. 11: Запуск сервера iperf3 на хосте h2, запуск клиента iperf3 на хосте h1, остановка серверного процесса" title="" id="63" name="Picture"/>
             <a:graphic>
               <a:graphicData uri="http://schemas.openxmlformats.org/drawingml/2006/picture">
                 <pic:pic>
                   <pic:nvPicPr>
-                    <pic:cNvPr descr="image/11.png" id="66" name="Picture"/>
+                    <pic:cNvPr descr="image/11.png" id="64" name="Picture"/>
                     <pic:cNvPicPr>
                       <a:picLocks noChangeArrowheads="1" noChangeAspect="1"/>
                     </pic:cNvPicPr>
                   </pic:nvPicPr>
                   <pic:blipFill>
-                    <a:blip r:embed="rId64"/>
+                    <a:blip r:embed="rId62"/>
                     <a:stretch>
                       <a:fillRect/>
                     </a:stretch>
@@ -973,7 +915,7 @@
                   <pic:spPr bwMode="auto">
                     <a:xfrm>
                       <a:off x="0" y="0"/>
-                      <a:ext cx="5334000" cy="5396589"/>
+                      <a:ext cx="3907856" cy="2483317"/>
                     </a:xfrm>
                     <a:prstGeom prst="rect">
                       <a:avLst/>
@@ -997,11 +939,19 @@
         <w:pStyle w:val="ImageCaption"/>
       </w:pPr>
       <w:r>
-        <w:t xml:space="preserve">Рис. 11: Некоторые операции для работы с массивами</w:t>
-      </w:r>
-    </w:p>
-    <w:bookmarkEnd w:id="67"/>
-    <w:bookmarkStart w:id="71" w:name="fig:012"/>
+        <w:t xml:space="preserve">Рис. 11: Запуск сервера iperf3 на хосте h2, запуск клиента iperf3 на хосте h1, остановка серверного процесса</w:t>
+      </w:r>
+    </w:p>
+    <w:bookmarkEnd w:id="65"/>
+    <w:p>
+      <w:pPr>
+        <w:pStyle w:val="BodyText"/>
+      </w:pPr>
+      <w:r>
+        <w:t xml:space="preserve">В терминале h2 запустим сервер iPerf3 (рис. 12):</w:t>
+      </w:r>
+    </w:p>
+    <w:bookmarkStart w:id="69" w:name="fig:012"/>
     <w:p>
       <w:pPr>
         <w:pStyle w:val="CaptionedFigure"/>
@@ -1009,20 +959,20 @@
       <w:r>
         <w:drawing>
           <wp:inline>
-            <wp:extent cx="5334000" cy="5393848"/>
+            <wp:extent cx="4812631" cy="693018"/>
             <wp:effectExtent b="0" l="0" r="0" t="0"/>
-            <wp:docPr descr="Рис. 12: Некоторые операции для работы с массивами" title="" id="69" name="Picture"/>
+            <wp:docPr descr="Рис. 12: Запуск сервера iperf3 в терминале хоста h2" title="" id="67" name="Picture"/>
             <a:graphic>
               <a:graphicData uri="http://schemas.openxmlformats.org/drawingml/2006/picture">
                 <pic:pic>
                   <pic:nvPicPr>
-                    <pic:cNvPr descr="image/12.png" id="70" name="Picture"/>
+                    <pic:cNvPr descr="image/12.png" id="68" name="Picture"/>
                     <pic:cNvPicPr>
                       <a:picLocks noChangeArrowheads="1" noChangeAspect="1"/>
                     </pic:cNvPicPr>
                   </pic:nvPicPr>
                   <pic:blipFill>
-                    <a:blip r:embed="rId68"/>
+                    <a:blip r:embed="rId66"/>
                     <a:stretch>
                       <a:fillRect/>
                     </a:stretch>
@@ -1030,7 +980,7 @@
                   <pic:spPr bwMode="auto">
                     <a:xfrm>
                       <a:off x="0" y="0"/>
-                      <a:ext cx="5334000" cy="5393848"/>
+                      <a:ext cx="4812631" cy="693018"/>
                     </a:xfrm>
                     <a:prstGeom prst="rect">
                       <a:avLst/>
@@ -1054,11 +1004,19 @@
         <w:pStyle w:val="ImageCaption"/>
       </w:pPr>
       <w:r>
-        <w:t xml:space="preserve">Рис. 12: Некоторые операции для работы с массивами</w:t>
-      </w:r>
-    </w:p>
-    <w:bookmarkEnd w:id="71"/>
-    <w:bookmarkStart w:id="75" w:name="fig:013"/>
+        <w:t xml:space="preserve">Рис. 12: Запуск сервера iperf3 в терминале хоста h2</w:t>
+      </w:r>
+    </w:p>
+    <w:bookmarkEnd w:id="69"/>
+    <w:p>
+      <w:pPr>
+        <w:pStyle w:val="BodyText"/>
+      </w:pPr>
+      <w:r>
+        <w:t xml:space="preserve">В терминале h1 запустим клиент iPerf3 с параметром -t, за которым следует количество секунд (рис. 13):</w:t>
+      </w:r>
+    </w:p>
+    <w:bookmarkStart w:id="73" w:name="fig:013"/>
     <w:p>
       <w:pPr>
         <w:pStyle w:val="CaptionedFigure"/>
@@ -1066,20 +1024,20 @@
       <w:r>
         <w:drawing>
           <wp:inline>
-            <wp:extent cx="5334000" cy="4953485"/>
+            <wp:extent cx="4822256" cy="712269"/>
             <wp:effectExtent b="0" l="0" r="0" t="0"/>
-            <wp:docPr descr="Рис. 13: Некоторые операции для работы с массивами" title="" id="73" name="Picture"/>
+            <wp:docPr descr="Рис. 13: Запуск клиента iperf3 в терминале h1 с параметром -t (5 секунд)" title="" id="71" name="Picture"/>
             <a:graphic>
               <a:graphicData uri="http://schemas.openxmlformats.org/drawingml/2006/picture">
                 <pic:pic>
                   <pic:nvPicPr>
-                    <pic:cNvPr descr="image/13.png" id="74" name="Picture"/>
+                    <pic:cNvPr descr="image/13.png" id="72" name="Picture"/>
                     <pic:cNvPicPr>
                       <a:picLocks noChangeArrowheads="1" noChangeAspect="1"/>
                     </pic:cNvPicPr>
                   </pic:nvPicPr>
                   <pic:blipFill>
-                    <a:blip r:embed="rId72"/>
+                    <a:blip r:embed="rId70"/>
                     <a:stretch>
                       <a:fillRect/>
                     </a:stretch>
@@ -1087,7 +1045,7 @@
                   <pic:spPr bwMode="auto">
                     <a:xfrm>
                       <a:off x="0" y="0"/>
-                      <a:ext cx="5334000" cy="4953485"/>
+                      <a:ext cx="4822256" cy="712269"/>
                     </a:xfrm>
                     <a:prstGeom prst="rect">
                       <a:avLst/>
@@ -1111,11 +1069,31 @@
         <w:pStyle w:val="ImageCaption"/>
       </w:pPr>
       <w:r>
-        <w:t xml:space="preserve">Рис. 13: Некоторые операции для работы с массивами</w:t>
-      </w:r>
-    </w:p>
-    <w:bookmarkEnd w:id="75"/>
-    <w:bookmarkStart w:id="79" w:name="fig:014"/>
+        <w:t xml:space="preserve">Рис. 13: Запуск клиента iperf3 в терминале h1 с параметром -t (5 секунд)</w:t>
+      </w:r>
+    </w:p>
+    <w:bookmarkEnd w:id="73"/>
+    <w:p>
+      <w:pPr>
+        <w:pStyle w:val="BodyText"/>
+      </w:pPr>
+      <w:r>
+        <w:t xml:space="preserve">Настроим клиент iPerf3 для выполнения теста пропускной способности с 2-секундным интервалом</w:t>
+      </w:r>
+      <w:r>
+        <w:t xml:space="preserve"> </w:t>
+      </w:r>
+      <w:r>
+        <w:t xml:space="preserve">времени отсчёта как на клиенте, так и на сервере. Используем опцию -i для установки интервала</w:t>
+      </w:r>
+      <w:r>
+        <w:t xml:space="preserve"> </w:t>
+      </w:r>
+      <w:r>
+        <w:t xml:space="preserve">между отсчётами, измеряемого в секундах (рис. 14) (рис. 15):</w:t>
+      </w:r>
+    </w:p>
+    <w:bookmarkStart w:id="77" w:name="fig:014"/>
     <w:p>
       <w:pPr>
         <w:pStyle w:val="CaptionedFigure"/>
@@ -1123,20 +1101,20 @@
       <w:r>
         <w:drawing>
           <wp:inline>
-            <wp:extent cx="5334000" cy="4052498"/>
+            <wp:extent cx="4697128" cy="539014"/>
             <wp:effectExtent b="0" l="0" r="0" t="0"/>
-            <wp:docPr descr="Рис. 14: Некоторые операции для работы с массивами" title="" id="77" name="Picture"/>
+            <wp:docPr descr="Рис. 14: Запуск сервера iperf3 в терминале h2 с 2-секундным интервалом времени отсчёта" title="" id="75" name="Picture"/>
             <a:graphic>
               <a:graphicData uri="http://schemas.openxmlformats.org/drawingml/2006/picture">
                 <pic:pic>
                   <pic:nvPicPr>
-                    <pic:cNvPr descr="image/14.png" id="78" name="Picture"/>
+                    <pic:cNvPr descr="image/14.png" id="76" name="Picture"/>
                     <pic:cNvPicPr>
                       <a:picLocks noChangeArrowheads="1" noChangeAspect="1"/>
                     </pic:cNvPicPr>
                   </pic:nvPicPr>
                   <pic:blipFill>
-                    <a:blip r:embed="rId76"/>
+                    <a:blip r:embed="rId74"/>
                     <a:stretch>
                       <a:fillRect/>
                     </a:stretch>
@@ -1144,7 +1122,7 @@
                   <pic:spPr bwMode="auto">
                     <a:xfrm>
                       <a:off x="0" y="0"/>
-                      <a:ext cx="5334000" cy="4052498"/>
+                      <a:ext cx="4697128" cy="539014"/>
                     </a:xfrm>
                     <a:prstGeom prst="rect">
                       <a:avLst/>
@@ -1168,38 +1146,11 @@
         <w:pStyle w:val="ImageCaption"/>
       </w:pPr>
       <w:r>
-        <w:t xml:space="preserve">Рис. 14: Некоторые операции для работы с массивами</w:t>
-      </w:r>
-    </w:p>
-    <w:bookmarkEnd w:id="79"/>
-    <w:bookmarkEnd w:id="80"/>
-    <w:bookmarkStart w:id="109" w:name="самостоятельная-работа"/>
-    <w:p>
-      <w:pPr>
-        <w:pStyle w:val="Heading2"/>
-      </w:pPr>
-      <w:r>
-        <w:rPr>
-          <w:rStyle w:val="SectionNumber"/>
-        </w:rPr>
-        <w:t xml:space="preserve">2.5</w:t>
-      </w:r>
-      <w:r>
-        <w:tab/>
-      </w:r>
-      <w:r>
-        <w:t xml:space="preserve">Самостоятельная работа</w:t>
-      </w:r>
-    </w:p>
-    <w:p>
-      <w:pPr>
-        <w:pStyle w:val="FirstParagraph"/>
-      </w:pPr>
-      <w:r>
-        <w:t xml:space="preserve">Выполнение заданий №1 и №2 (рис. 15):</w:t>
-      </w:r>
-    </w:p>
-    <w:bookmarkStart w:id="84" w:name="fig:015"/>
+        <w:t xml:space="preserve">Рис. 14: Запуск сервера iperf3 в терминале h2 с 2-секундным интервалом времени отсчёта</w:t>
+      </w:r>
+    </w:p>
+    <w:bookmarkEnd w:id="77"/>
+    <w:bookmarkStart w:id="81" w:name="fig:015"/>
     <w:p>
       <w:pPr>
         <w:pStyle w:val="CaptionedFigure"/>
@@ -1207,20 +1158,20 @@
       <w:r>
         <w:drawing>
           <wp:inline>
-            <wp:extent cx="5334000" cy="2851031"/>
+            <wp:extent cx="4687503" cy="1078029"/>
             <wp:effectExtent b="0" l="0" r="0" t="0"/>
-            <wp:docPr descr="Рис. 15: Выполнение заданий №1 и №2" title="" id="82" name="Picture"/>
+            <wp:docPr descr="Рис. 15: Запуск клиента iperf3 в терминале h1 с 2-секундным интервалом времени отсчёта" title="" id="79" name="Picture"/>
             <a:graphic>
               <a:graphicData uri="http://schemas.openxmlformats.org/drawingml/2006/picture">
                 <pic:pic>
                   <pic:nvPicPr>
-                    <pic:cNvPr descr="image/15.png" id="83" name="Picture"/>
+                    <pic:cNvPr descr="image/15.png" id="80" name="Picture"/>
                     <pic:cNvPicPr>
                       <a:picLocks noChangeArrowheads="1" noChangeAspect="1"/>
                     </pic:cNvPicPr>
                   </pic:nvPicPr>
                   <pic:blipFill>
-                    <a:blip r:embed="rId81"/>
+                    <a:blip r:embed="rId78"/>
                     <a:stretch>
                       <a:fillRect/>
                     </a:stretch>
@@ -1228,7 +1179,7 @@
                   <pic:spPr bwMode="auto">
                     <a:xfrm>
                       <a:off x="0" y="0"/>
-                      <a:ext cx="5334000" cy="2851031"/>
+                      <a:ext cx="4687503" cy="1078029"/>
                     </a:xfrm>
                     <a:prstGeom prst="rect">
                       <a:avLst/>
@@ -1252,19 +1203,19 @@
         <w:pStyle w:val="ImageCaption"/>
       </w:pPr>
       <w:r>
-        <w:t xml:space="preserve">Рис. 15: Выполнение заданий №1 и №2</w:t>
-      </w:r>
-    </w:p>
-    <w:bookmarkEnd w:id="84"/>
+        <w:t xml:space="preserve">Рис. 15: Запуск клиента iperf3 в терминале h1 с 2-секундным интервалом времени отсчёта</w:t>
+      </w:r>
+    </w:p>
+    <w:bookmarkEnd w:id="81"/>
     <w:p>
       <w:pPr>
         <w:pStyle w:val="BodyText"/>
       </w:pPr>
       <w:r>
-        <w:t xml:space="preserve">Выполнение задания №3 (всех подпунктов) (рис. 16 - рис. 20):</w:t>
-      </w:r>
-    </w:p>
-    <w:bookmarkStart w:id="88" w:name="fig:016"/>
+        <w:t xml:space="preserve">Зададим на клиенте iPerf3 отправку определённого объёма данных. Используем опцию -n для установки количества байт для передачи (рис. 16) (рис. 17):</w:t>
+      </w:r>
+    </w:p>
+    <w:bookmarkStart w:id="85" w:name="fig:016"/>
     <w:p>
       <w:pPr>
         <w:pStyle w:val="CaptionedFigure"/>
@@ -1272,20 +1223,20 @@
       <w:r>
         <w:drawing>
           <wp:inline>
-            <wp:extent cx="5334000" cy="2161830"/>
+            <wp:extent cx="4880008" cy="702644"/>
             <wp:effectExtent b="0" l="0" r="0" t="0"/>
-            <wp:docPr descr="Рис. 16: Выполнение задания №3" title="" id="86" name="Picture"/>
+            <wp:docPr descr="Рис. 16: Запуск сервера iperf3 в терминале h2" title="" id="83" name="Picture"/>
             <a:graphic>
               <a:graphicData uri="http://schemas.openxmlformats.org/drawingml/2006/picture">
                 <pic:pic>
                   <pic:nvPicPr>
-                    <pic:cNvPr descr="image/16.png" id="87" name="Picture"/>
+                    <pic:cNvPr descr="image/16.png" id="84" name="Picture"/>
                     <pic:cNvPicPr>
                       <a:picLocks noChangeArrowheads="1" noChangeAspect="1"/>
                     </pic:cNvPicPr>
                   </pic:nvPicPr>
                   <pic:blipFill>
-                    <a:blip r:embed="rId85"/>
+                    <a:blip r:embed="rId82"/>
                     <a:stretch>
                       <a:fillRect/>
                     </a:stretch>
@@ -1293,7 +1244,7 @@
                   <pic:spPr bwMode="auto">
                     <a:xfrm>
                       <a:off x="0" y="0"/>
-                      <a:ext cx="5334000" cy="2161830"/>
+                      <a:ext cx="4880008" cy="702644"/>
                     </a:xfrm>
                     <a:prstGeom prst="rect">
                       <a:avLst/>
@@ -1317,11 +1268,11 @@
         <w:pStyle w:val="ImageCaption"/>
       </w:pPr>
       <w:r>
-        <w:t xml:space="preserve">Рис. 16: Выполнение задания №3</w:t>
-      </w:r>
-    </w:p>
-    <w:bookmarkEnd w:id="88"/>
-    <w:bookmarkStart w:id="92" w:name="fig:017"/>
+        <w:t xml:space="preserve">Рис. 16: Запуск сервера iperf3 в терминале h2</w:t>
+      </w:r>
+    </w:p>
+    <w:bookmarkEnd w:id="85"/>
+    <w:bookmarkStart w:id="89" w:name="fig:017"/>
     <w:p>
       <w:pPr>
         <w:pStyle w:val="CaptionedFigure"/>
@@ -1329,20 +1280,20 @@
       <w:r>
         <w:drawing>
           <wp:inline>
-            <wp:extent cx="5334000" cy="2068967"/>
+            <wp:extent cx="4793381" cy="1443789"/>
             <wp:effectExtent b="0" l="0" r="0" t="0"/>
-            <wp:docPr descr="Рис. 17: Выполнение задания №3" title="" id="90" name="Picture"/>
+            <wp:docPr descr="Рис. 17: Запуск клиента iperf3 в терминале h1 с объёмом данных 16 Гбайт" title="" id="87" name="Picture"/>
             <a:graphic>
               <a:graphicData uri="http://schemas.openxmlformats.org/drawingml/2006/picture">
                 <pic:pic>
                   <pic:nvPicPr>
-                    <pic:cNvPr descr="image/17.png" id="91" name="Picture"/>
+                    <pic:cNvPr descr="image/17.png" id="88" name="Picture"/>
                     <pic:cNvPicPr>
                       <a:picLocks noChangeArrowheads="1" noChangeAspect="1"/>
                     </pic:cNvPicPr>
                   </pic:nvPicPr>
                   <pic:blipFill>
-                    <a:blip r:embed="rId89"/>
+                    <a:blip r:embed="rId86"/>
                     <a:stretch>
                       <a:fillRect/>
                     </a:stretch>
@@ -1350,7 +1301,7 @@
                   <pic:spPr bwMode="auto">
                     <a:xfrm>
                       <a:off x="0" y="0"/>
-                      <a:ext cx="5334000" cy="2068967"/>
+                      <a:ext cx="4793381" cy="1443789"/>
                     </a:xfrm>
                     <a:prstGeom prst="rect">
                       <a:avLst/>
@@ -1374,11 +1325,31 @@
         <w:pStyle w:val="ImageCaption"/>
       </w:pPr>
       <w:r>
-        <w:t xml:space="preserve">Рис. 17: Выполнение задания №3</w:t>
-      </w:r>
-    </w:p>
-    <w:bookmarkEnd w:id="92"/>
-    <w:bookmarkStart w:id="96" w:name="fig:018"/>
+        <w:t xml:space="preserve">Рис. 17: Запуск клиента iperf3 в терминале h1 с объёмом данных 16 Гбайт</w:t>
+      </w:r>
+    </w:p>
+    <w:bookmarkEnd w:id="89"/>
+    <w:p>
+      <w:pPr>
+        <w:pStyle w:val="BodyText"/>
+      </w:pPr>
+      <w:r>
+        <w:t xml:space="preserve">Изменим в тесте измерения пропускной способности iPerf3 протокол передачи данных с TCP</w:t>
+      </w:r>
+      <w:r>
+        <w:t xml:space="preserve"> </w:t>
+      </w:r>
+      <w:r>
+        <w:t xml:space="preserve">(установлен по умолчанию) на UDP. iPerf3 автоматически определяет протокол транспортного уровня</w:t>
+      </w:r>
+      <w:r>
+        <w:t xml:space="preserve"> </w:t>
+      </w:r>
+      <w:r>
+        <w:t xml:space="preserve">на стороне сервера. Для изменения протокола используем опцию -u на стороне клиента iPerf3 (рис. 18) (рис. 19):</w:t>
+      </w:r>
+    </w:p>
+    <w:bookmarkStart w:id="93" w:name="fig:018"/>
     <w:p>
       <w:pPr>
         <w:pStyle w:val="CaptionedFigure"/>
@@ -1386,20 +1357,20 @@
       <w:r>
         <w:drawing>
           <wp:inline>
-            <wp:extent cx="5334000" cy="2284945"/>
+            <wp:extent cx="4851132" cy="721894"/>
             <wp:effectExtent b="0" l="0" r="0" t="0"/>
-            <wp:docPr descr="Рис. 18: Выполнение задания №3" title="" id="94" name="Picture"/>
+            <wp:docPr descr="Рис. 18: Запуск сервера iperf3 в терминале h2" title="" id="91" name="Picture"/>
             <a:graphic>
               <a:graphicData uri="http://schemas.openxmlformats.org/drawingml/2006/picture">
                 <pic:pic>
                   <pic:nvPicPr>
-                    <pic:cNvPr descr="image/18.png" id="95" name="Picture"/>
+                    <pic:cNvPr descr="image/18.png" id="92" name="Picture"/>
                     <pic:cNvPicPr>
                       <a:picLocks noChangeArrowheads="1" noChangeAspect="1"/>
                     </pic:cNvPicPr>
                   </pic:nvPicPr>
                   <pic:blipFill>
-                    <a:blip r:embed="rId93"/>
+                    <a:blip r:embed="rId90"/>
                     <a:stretch>
                       <a:fillRect/>
                     </a:stretch>
@@ -1407,7 +1378,7 @@
                   <pic:spPr bwMode="auto">
                     <a:xfrm>
                       <a:off x="0" y="0"/>
-                      <a:ext cx="5334000" cy="2284945"/>
+                      <a:ext cx="4851132" cy="721894"/>
                     </a:xfrm>
                     <a:prstGeom prst="rect">
                       <a:avLst/>
@@ -1431,11 +1402,11 @@
         <w:pStyle w:val="ImageCaption"/>
       </w:pPr>
       <w:r>
-        <w:t xml:space="preserve">Рис. 18: Выполнение задания №3</w:t>
-      </w:r>
-    </w:p>
-    <w:bookmarkEnd w:id="96"/>
-    <w:bookmarkStart w:id="100" w:name="fig:019"/>
+        <w:t xml:space="preserve">Рис. 18: Запуск сервера iperf3 в терминале h2</w:t>
+      </w:r>
+    </w:p>
+    <w:bookmarkEnd w:id="93"/>
+    <w:bookmarkStart w:id="97" w:name="fig:019"/>
     <w:p>
       <w:pPr>
         <w:pStyle w:val="CaptionedFigure"/>
@@ -1443,20 +1414,20 @@
       <w:r>
         <w:drawing>
           <wp:inline>
-            <wp:extent cx="5334000" cy="2700476"/>
+            <wp:extent cx="4831882" cy="1780673"/>
             <wp:effectExtent b="0" l="0" r="0" t="0"/>
-            <wp:docPr descr="Рис. 19: Выполнение задания №3" title="" id="98" name="Picture"/>
+            <wp:docPr descr="Рис. 19: Запуск клиента iperf3 в терминале h1 с протоколом UDP" title="" id="95" name="Picture"/>
             <a:graphic>
               <a:graphicData uri="http://schemas.openxmlformats.org/drawingml/2006/picture">
                 <pic:pic>
                   <pic:nvPicPr>
-                    <pic:cNvPr descr="image/19.png" id="99" name="Picture"/>
+                    <pic:cNvPr descr="image/19.png" id="96" name="Picture"/>
                     <pic:cNvPicPr>
                       <a:picLocks noChangeArrowheads="1" noChangeAspect="1"/>
                     </pic:cNvPicPr>
                   </pic:nvPicPr>
                   <pic:blipFill>
-                    <a:blip r:embed="rId97"/>
+                    <a:blip r:embed="rId94"/>
                     <a:stretch>
                       <a:fillRect/>
                     </a:stretch>
@@ -1464,7 +1435,7 @@
                   <pic:spPr bwMode="auto">
                     <a:xfrm>
                       <a:off x="0" y="0"/>
-                      <a:ext cx="5334000" cy="2700476"/>
+                      <a:ext cx="4831882" cy="1780673"/>
                     </a:xfrm>
                     <a:prstGeom prst="rect">
                       <a:avLst/>
@@ -1488,11 +1459,51 @@
         <w:pStyle w:val="ImageCaption"/>
       </w:pPr>
       <w:r>
-        <w:t xml:space="preserve">Рис. 19: Выполнение задания №3</w:t>
-      </w:r>
-    </w:p>
-    <w:bookmarkEnd w:id="100"/>
-    <w:bookmarkStart w:id="104" w:name="fig:020"/>
+        <w:t xml:space="preserve">Рис. 19: Запуск клиента iperf3 в терминале h1 с протоколом UDP</w:t>
+      </w:r>
+    </w:p>
+    <w:bookmarkEnd w:id="97"/>
+    <w:p>
+      <w:pPr>
+        <w:pStyle w:val="BodyText"/>
+      </w:pPr>
+      <w:r>
+        <w:t xml:space="preserve">После завершения теста отобразились следующие сводные данные:</w:t>
+      </w:r>
+      <w:r>
+        <w:t xml:space="preserve"> </w:t>
+      </w:r>
+      <w:r>
+        <w:t xml:space="preserve">- ID, интервал, передача, битрейт: то же, что и у TCP.</w:t>
+      </w:r>
+      <w:r>
+        <w:t xml:space="preserve"> </w:t>
+      </w:r>
+      <w:r>
+        <w:t xml:space="preserve">- Jitter: разница в задержке пакетов.</w:t>
+      </w:r>
+      <w:r>
+        <w:t xml:space="preserve"> </w:t>
+      </w:r>
+      <w:r>
+        <w:t xml:space="preserve">- Lost/Total: указывает количество потерянных дейтаграмм по сравнению с общим количеством отправленных на сервер (и процентное соотношение).</w:t>
+      </w:r>
+    </w:p>
+    <w:p>
+      <w:pPr>
+        <w:pStyle w:val="BodyText"/>
+      </w:pPr>
+      <w:r>
+        <w:t xml:space="preserve">В тесте измерения пропускной способности iPerf3 изменим номер порта для отправки/получения</w:t>
+      </w:r>
+      <w:r>
+        <w:t xml:space="preserve"> </w:t>
+      </w:r>
+      <w:r>
+        <w:t xml:space="preserve">пакетов или датаграмм через указанный порт. Используем для этого опцию -p (рис. 20) (рис. 21):</w:t>
+      </w:r>
+    </w:p>
+    <w:bookmarkStart w:id="101" w:name="fig:020"/>
     <w:p>
       <w:pPr>
         <w:pStyle w:val="CaptionedFigure"/>
@@ -1500,20 +1511,20 @@
       <w:r>
         <w:drawing>
           <wp:inline>
-            <wp:extent cx="5334000" cy="2862496"/>
+            <wp:extent cx="4822256" cy="731520"/>
             <wp:effectExtent b="0" l="0" r="0" t="0"/>
-            <wp:docPr descr="Рис. 20: Выполнение задания №3" title="" id="102" name="Picture"/>
+            <wp:docPr descr="Рис. 20: Запуск сервера iperf3 в терминале h2 с портом прослушивания" title="" id="99" name="Picture"/>
             <a:graphic>
               <a:graphicData uri="http://schemas.openxmlformats.org/drawingml/2006/picture">
                 <pic:pic>
                   <pic:nvPicPr>
-                    <pic:cNvPr descr="image/20.png" id="103" name="Picture"/>
+                    <pic:cNvPr descr="image/20.png" id="100" name="Picture"/>
                     <pic:cNvPicPr>
                       <a:picLocks noChangeArrowheads="1" noChangeAspect="1"/>
                     </pic:cNvPicPr>
                   </pic:nvPicPr>
                   <pic:blipFill>
-                    <a:blip r:embed="rId101"/>
+                    <a:blip r:embed="rId98"/>
                     <a:stretch>
                       <a:fillRect/>
                     </a:stretch>
@@ -1521,7 +1532,7 @@
                   <pic:spPr bwMode="auto">
                     <a:xfrm>
                       <a:off x="0" y="0"/>
-                      <a:ext cx="5334000" cy="2862496"/>
+                      <a:ext cx="4822256" cy="731520"/>
                     </a:xfrm>
                     <a:prstGeom prst="rect">
                       <a:avLst/>
@@ -1545,19 +1556,11 @@
         <w:pStyle w:val="ImageCaption"/>
       </w:pPr>
       <w:r>
-        <w:t xml:space="preserve">Рис. 20: Выполнение задания №3</w:t>
-      </w:r>
-    </w:p>
-    <w:bookmarkEnd w:id="104"/>
-    <w:p>
-      <w:pPr>
-        <w:pStyle w:val="BodyText"/>
-      </w:pPr>
-      <w:r>
-        <w:t xml:space="preserve">Выполнение заданий №4, №5 и №6 (рис. 21):</w:t>
-      </w:r>
-    </w:p>
-    <w:bookmarkStart w:id="108" w:name="fig:021"/>
+        <w:t xml:space="preserve">Рис. 20: Запуск сервера iperf3 в терминале h2 с портом прослушивания</w:t>
+      </w:r>
+    </w:p>
+    <w:bookmarkEnd w:id="101"/>
+    <w:bookmarkStart w:id="105" w:name="fig:021"/>
     <w:p>
       <w:pPr>
         <w:pStyle w:val="CaptionedFigure"/>
@@ -1565,20 +1568,20 @@
       <w:r>
         <w:drawing>
           <wp:inline>
-            <wp:extent cx="175255" cy="95250"/>
+            <wp:extent cx="4803006" cy="1809549"/>
             <wp:effectExtent b="0" l="0" r="0" t="0"/>
-            <wp:docPr descr="Рис. 21: Выполнение заданий №4, №5 и №6" title="" id="106" name="Picture"/>
+            <wp:docPr descr="Рис. 21: Запуск клиента iperf3 в терминале h1 с портом" title="" id="103" name="Picture"/>
             <a:graphic>
               <a:graphicData uri="http://schemas.openxmlformats.org/drawingml/2006/picture">
                 <pic:pic>
                   <pic:nvPicPr>
-                    <pic:cNvPr descr="image/21.png" id="107" name="Picture"/>
+                    <pic:cNvPr descr="image/21.png" id="104" name="Picture"/>
                     <pic:cNvPicPr>
                       <a:picLocks noChangeArrowheads="1" noChangeAspect="1"/>
                     </pic:cNvPicPr>
                   </pic:nvPicPr>
                   <pic:blipFill>
-                    <a:blip r:embed="rId105"/>
+                    <a:blip r:embed="rId102"/>
                     <a:stretch>
                       <a:fillRect/>
                     </a:stretch>
@@ -1586,7 +1589,7 @@
                   <pic:spPr bwMode="auto">
                     <a:xfrm>
                       <a:off x="0" y="0"/>
-                      <a:ext cx="175255" cy="95250"/>
+                      <a:ext cx="4803006" cy="1809549"/>
                     </a:xfrm>
                     <a:prstGeom prst="rect">
                       <a:avLst/>
@@ -1610,13 +1613,743 @@
         <w:pStyle w:val="ImageCaption"/>
       </w:pPr>
       <w:r>
-        <w:t xml:space="preserve">Рис. 21: Выполнение заданий №4, №5 и №6</w:t>
-      </w:r>
-    </w:p>
-    <w:bookmarkEnd w:id="108"/>
+        <w:t xml:space="preserve">Рис. 21: Запуск клиента iperf3 в терминале h1 с портом</w:t>
+      </w:r>
+    </w:p>
+    <w:bookmarkEnd w:id="105"/>
+    <w:p>
+      <w:pPr>
+        <w:pStyle w:val="BodyText"/>
+      </w:pPr>
+      <w:r>
+        <w:t xml:space="preserve">По умолчанию после запуска сервер iPerf3 постоянно прослушивает входящие соединения.</w:t>
+      </w:r>
+      <w:r>
+        <w:t xml:space="preserve"> </w:t>
+      </w:r>
+      <w:r>
+        <w:t xml:space="preserve">В тесте измерения пропускной способности iPerf3 зададим для сервера параметр обработки данных</w:t>
+      </w:r>
+      <w:r>
+        <w:t xml:space="preserve"> </w:t>
+      </w:r>
+      <w:r>
+        <w:t xml:space="preserve">только от одного клиента с остановкой сервера по завершении теста. Для этого используем опцию -1</w:t>
+      </w:r>
+      <w:r>
+        <w:t xml:space="preserve"> </w:t>
+      </w:r>
+      <w:r>
+        <w:t xml:space="preserve">на сервере iPerf3 (рис. 22) (рис. 23):</w:t>
+      </w:r>
+    </w:p>
+    <w:bookmarkStart w:id="109" w:name="fig:022"/>
+    <w:p>
+      <w:pPr>
+        <w:pStyle w:val="CaptionedFigure"/>
+      </w:pPr>
+      <w:r>
+        <w:drawing>
+          <wp:inline>
+            <wp:extent cx="4803006" cy="721894"/>
+            <wp:effectExtent b="0" l="0" r="0" t="0"/>
+            <wp:docPr descr="Рис. 22: Запуск сервера iperf3 в терминале h2 с параметром -1 (чтобы приянть только 1 клиента)" title="" id="107" name="Picture"/>
+            <a:graphic>
+              <a:graphicData uri="http://schemas.openxmlformats.org/drawingml/2006/picture">
+                <pic:pic>
+                  <pic:nvPicPr>
+                    <pic:cNvPr descr="image/22.png" id="108" name="Picture"/>
+                    <pic:cNvPicPr>
+                      <a:picLocks noChangeArrowheads="1" noChangeAspect="1"/>
+                    </pic:cNvPicPr>
+                  </pic:nvPicPr>
+                  <pic:blipFill>
+                    <a:blip r:embed="rId106"/>
+                    <a:stretch>
+                      <a:fillRect/>
+                    </a:stretch>
+                  </pic:blipFill>
+                  <pic:spPr bwMode="auto">
+                    <a:xfrm>
+                      <a:off x="0" y="0"/>
+                      <a:ext cx="4803006" cy="721894"/>
+                    </a:xfrm>
+                    <a:prstGeom prst="rect">
+                      <a:avLst/>
+                    </a:prstGeom>
+                    <a:noFill/>
+                    <a:ln w="9525">
+                      <a:noFill/>
+                      <a:headEnd/>
+                      <a:tailEnd/>
+                    </a:ln>
+                  </pic:spPr>
+                </pic:pic>
+              </a:graphicData>
+            </a:graphic>
+          </wp:inline>
+        </w:drawing>
+      </w:r>
+    </w:p>
+    <w:p>
+      <w:pPr>
+        <w:pStyle w:val="ImageCaption"/>
+      </w:pPr>
+      <w:r>
+        <w:t xml:space="preserve">Рис. 22: Запуск сервера iperf3 в терминале h2 с параметром -1 (чтобы приянть только 1 клиента)</w:t>
+      </w:r>
+    </w:p>
     <w:bookmarkEnd w:id="109"/>
-    <w:bookmarkEnd w:id="110"/>
-    <w:bookmarkStart w:id="111" w:name="вывод"/>
+    <w:bookmarkStart w:id="113" w:name="fig:023"/>
+    <w:p>
+      <w:pPr>
+        <w:pStyle w:val="CaptionedFigure"/>
+      </w:pPr>
+      <w:r>
+        <w:drawing>
+          <wp:inline>
+            <wp:extent cx="4543124" cy="1501541"/>
+            <wp:effectExtent b="0" l="0" r="0" t="0"/>
+            <wp:docPr descr="Рис. 23: Запуск клиента iperf3 в терминале h1" title="" id="111" name="Picture"/>
+            <a:graphic>
+              <a:graphicData uri="http://schemas.openxmlformats.org/drawingml/2006/picture">
+                <pic:pic>
+                  <pic:nvPicPr>
+                    <pic:cNvPr descr="image/23.png" id="112" name="Picture"/>
+                    <pic:cNvPicPr>
+                      <a:picLocks noChangeArrowheads="1" noChangeAspect="1"/>
+                    </pic:cNvPicPr>
+                  </pic:nvPicPr>
+                  <pic:blipFill>
+                    <a:blip r:embed="rId110"/>
+                    <a:stretch>
+                      <a:fillRect/>
+                    </a:stretch>
+                  </pic:blipFill>
+                  <pic:spPr bwMode="auto">
+                    <a:xfrm>
+                      <a:off x="0" y="0"/>
+                      <a:ext cx="4543124" cy="1501541"/>
+                    </a:xfrm>
+                    <a:prstGeom prst="rect">
+                      <a:avLst/>
+                    </a:prstGeom>
+                    <a:noFill/>
+                    <a:ln w="9525">
+                      <a:noFill/>
+                      <a:headEnd/>
+                      <a:tailEnd/>
+                    </a:ln>
+                  </pic:spPr>
+                </pic:pic>
+              </a:graphicData>
+            </a:graphic>
+          </wp:inline>
+        </w:drawing>
+      </w:r>
+    </w:p>
+    <w:p>
+      <w:pPr>
+        <w:pStyle w:val="ImageCaption"/>
+      </w:pPr>
+      <w:r>
+        <w:t xml:space="preserve">Рис. 23: Запуск клиента iperf3 в терминале h1</w:t>
+      </w:r>
+    </w:p>
+    <w:bookmarkEnd w:id="113"/>
+    <w:p>
+      <w:pPr>
+        <w:pStyle w:val="BodyText"/>
+      </w:pPr>
+      <w:r>
+        <w:t xml:space="preserve">В виртуальной машине mininet создадим каталог для работы над проектом (рис. 24):</w:t>
+      </w:r>
+    </w:p>
+    <w:bookmarkStart w:id="117" w:name="fig:024"/>
+    <w:p>
+      <w:pPr>
+        <w:pStyle w:val="CaptionedFigure"/>
+      </w:pPr>
+      <w:r>
+        <w:drawing>
+          <wp:inline>
+            <wp:extent cx="4899258" cy="346509"/>
+            <wp:effectExtent b="0" l="0" r="0" t="0"/>
+            <wp:docPr descr="Рис. 24: Создание каталога для работы над проектом" title="" id="115" name="Picture"/>
+            <a:graphic>
+              <a:graphicData uri="http://schemas.openxmlformats.org/drawingml/2006/picture">
+                <pic:pic>
+                  <pic:nvPicPr>
+                    <pic:cNvPr descr="image/24.png" id="116" name="Picture"/>
+                    <pic:cNvPicPr>
+                      <a:picLocks noChangeArrowheads="1" noChangeAspect="1"/>
+                    </pic:cNvPicPr>
+                  </pic:nvPicPr>
+                  <pic:blipFill>
+                    <a:blip r:embed="rId114"/>
+                    <a:stretch>
+                      <a:fillRect/>
+                    </a:stretch>
+                  </pic:blipFill>
+                  <pic:spPr bwMode="auto">
+                    <a:xfrm>
+                      <a:off x="0" y="0"/>
+                      <a:ext cx="4899258" cy="346509"/>
+                    </a:xfrm>
+                    <a:prstGeom prst="rect">
+                      <a:avLst/>
+                    </a:prstGeom>
+                    <a:noFill/>
+                    <a:ln w="9525">
+                      <a:noFill/>
+                      <a:headEnd/>
+                      <a:tailEnd/>
+                    </a:ln>
+                  </pic:spPr>
+                </pic:pic>
+              </a:graphicData>
+            </a:graphic>
+          </wp:inline>
+        </w:drawing>
+      </w:r>
+    </w:p>
+    <w:p>
+      <w:pPr>
+        <w:pStyle w:val="ImageCaption"/>
+      </w:pPr>
+      <w:r>
+        <w:t xml:space="preserve">Рис. 24: Создание каталога для работы над проектом</w:t>
+      </w:r>
+    </w:p>
+    <w:bookmarkEnd w:id="117"/>
+    <w:p>
+      <w:pPr>
+        <w:pStyle w:val="BodyText"/>
+      </w:pPr>
+      <w:r>
+        <w:t xml:space="preserve">В терминале h2 запустим сервер iPerf3 (рис. 25):</w:t>
+      </w:r>
+    </w:p>
+    <w:bookmarkStart w:id="121" w:name="fig:025"/>
+    <w:p>
+      <w:pPr>
+        <w:pStyle w:val="CaptionedFigure"/>
+      </w:pPr>
+      <w:r>
+        <w:drawing>
+          <wp:inline>
+            <wp:extent cx="4793381" cy="673768"/>
+            <wp:effectExtent b="0" l="0" r="0" t="0"/>
+            <wp:docPr descr="Рис. 25: Запуск сервера iperf3 в терминале h2" title="" id="119" name="Picture"/>
+            <a:graphic>
+              <a:graphicData uri="http://schemas.openxmlformats.org/drawingml/2006/picture">
+                <pic:pic>
+                  <pic:nvPicPr>
+                    <pic:cNvPr descr="image/25.png" id="120" name="Picture"/>
+                    <pic:cNvPicPr>
+                      <a:picLocks noChangeArrowheads="1" noChangeAspect="1"/>
+                    </pic:cNvPicPr>
+                  </pic:nvPicPr>
+                  <pic:blipFill>
+                    <a:blip r:embed="rId118"/>
+                    <a:stretch>
+                      <a:fillRect/>
+                    </a:stretch>
+                  </pic:blipFill>
+                  <pic:spPr bwMode="auto">
+                    <a:xfrm>
+                      <a:off x="0" y="0"/>
+                      <a:ext cx="4793381" cy="673768"/>
+                    </a:xfrm>
+                    <a:prstGeom prst="rect">
+                      <a:avLst/>
+                    </a:prstGeom>
+                    <a:noFill/>
+                    <a:ln w="9525">
+                      <a:noFill/>
+                      <a:headEnd/>
+                      <a:tailEnd/>
+                    </a:ln>
+                  </pic:spPr>
+                </pic:pic>
+              </a:graphicData>
+            </a:graphic>
+          </wp:inline>
+        </w:drawing>
+      </w:r>
+    </w:p>
+    <w:p>
+      <w:pPr>
+        <w:pStyle w:val="ImageCaption"/>
+      </w:pPr>
+      <w:r>
+        <w:t xml:space="preserve">Рис. 25: Запуск сервера iperf3 в терминале h2</w:t>
+      </w:r>
+    </w:p>
+    <w:bookmarkEnd w:id="121"/>
+    <w:p>
+      <w:pPr>
+        <w:pStyle w:val="BodyText"/>
+      </w:pPr>
+      <w:r>
+        <w:t xml:space="preserve">В терминале h1 запустим клиент iPerf3, указав параметр -J для отображения вывода результатов в формате JSON (рис. 26):</w:t>
+      </w:r>
+    </w:p>
+    <w:bookmarkStart w:id="125" w:name="fig:026"/>
+    <w:p>
+      <w:pPr>
+        <w:pStyle w:val="CaptionedFigure"/>
+      </w:pPr>
+      <w:r>
+        <w:drawing>
+          <wp:inline>
+            <wp:extent cx="4735629" cy="2877953"/>
+            <wp:effectExtent b="0" l="0" r="0" t="0"/>
+            <wp:docPr descr="Рис. 26: Запуск клиента iperf3 в терминале h1 с параметром -J (отображение вывода в формате JSON)" title="" id="123" name="Picture"/>
+            <a:graphic>
+              <a:graphicData uri="http://schemas.openxmlformats.org/drawingml/2006/picture">
+                <pic:pic>
+                  <pic:nvPicPr>
+                    <pic:cNvPr descr="image/26.png" id="124" name="Picture"/>
+                    <pic:cNvPicPr>
+                      <a:picLocks noChangeArrowheads="1" noChangeAspect="1"/>
+                    </pic:cNvPicPr>
+                  </pic:nvPicPr>
+                  <pic:blipFill>
+                    <a:blip r:embed="rId122"/>
+                    <a:stretch>
+                      <a:fillRect/>
+                    </a:stretch>
+                  </pic:blipFill>
+                  <pic:spPr bwMode="auto">
+                    <a:xfrm>
+                      <a:off x="0" y="0"/>
+                      <a:ext cx="4735629" cy="2877953"/>
+                    </a:xfrm>
+                    <a:prstGeom prst="rect">
+                      <a:avLst/>
+                    </a:prstGeom>
+                    <a:noFill/>
+                    <a:ln w="9525">
+                      <a:noFill/>
+                      <a:headEnd/>
+                      <a:tailEnd/>
+                    </a:ln>
+                  </pic:spPr>
+                </pic:pic>
+              </a:graphicData>
+            </a:graphic>
+          </wp:inline>
+        </w:drawing>
+      </w:r>
+    </w:p>
+    <w:p>
+      <w:pPr>
+        <w:pStyle w:val="ImageCaption"/>
+      </w:pPr>
+      <w:r>
+        <w:t xml:space="preserve">Рис. 26: Запуск клиента iperf3 в терминале h1 с параметром -J (отображение вывода в формате JSON)</w:t>
+      </w:r>
+    </w:p>
+    <w:bookmarkEnd w:id="125"/>
+    <w:p>
+      <w:pPr>
+        <w:pStyle w:val="BodyText"/>
+      </w:pPr>
+      <w:r>
+        <w:t xml:space="preserve">Экспортируем вывод результатов теста в файл, перенаправив стандартный вывод в файл (рис. 27):</w:t>
+      </w:r>
+    </w:p>
+    <w:bookmarkStart w:id="129" w:name="fig:027"/>
+    <w:p>
+      <w:pPr>
+        <w:pStyle w:val="CaptionedFigure"/>
+      </w:pPr>
+      <w:r>
+        <w:drawing>
+          <wp:inline>
+            <wp:extent cx="4793381" cy="182880"/>
+            <wp:effectExtent b="0" l="0" r="0" t="0"/>
+            <wp:docPr descr="Рис. 27: Экспортирование вывода результатов теста в файл" title="" id="127" name="Picture"/>
+            <a:graphic>
+              <a:graphicData uri="http://schemas.openxmlformats.org/drawingml/2006/picture">
+                <pic:pic>
+                  <pic:nvPicPr>
+                    <pic:cNvPr descr="image/27.png" id="128" name="Picture"/>
+                    <pic:cNvPicPr>
+                      <a:picLocks noChangeArrowheads="1" noChangeAspect="1"/>
+                    </pic:cNvPicPr>
+                  </pic:nvPicPr>
+                  <pic:blipFill>
+                    <a:blip r:embed="rId126"/>
+                    <a:stretch>
+                      <a:fillRect/>
+                    </a:stretch>
+                  </pic:blipFill>
+                  <pic:spPr bwMode="auto">
+                    <a:xfrm>
+                      <a:off x="0" y="0"/>
+                      <a:ext cx="4793381" cy="182880"/>
+                    </a:xfrm>
+                    <a:prstGeom prst="rect">
+                      <a:avLst/>
+                    </a:prstGeom>
+                    <a:noFill/>
+                    <a:ln w="9525">
+                      <a:noFill/>
+                      <a:headEnd/>
+                      <a:tailEnd/>
+                    </a:ln>
+                  </pic:spPr>
+                </pic:pic>
+              </a:graphicData>
+            </a:graphic>
+          </wp:inline>
+        </w:drawing>
+      </w:r>
+    </w:p>
+    <w:p>
+      <w:pPr>
+        <w:pStyle w:val="ImageCaption"/>
+      </w:pPr>
+      <w:r>
+        <w:t xml:space="preserve">Рис. 27: Экспортирование вывода результатов теста в файл</w:t>
+      </w:r>
+    </w:p>
+    <w:bookmarkEnd w:id="129"/>
+    <w:p>
+      <w:pPr>
+        <w:pStyle w:val="BodyText"/>
+      </w:pPr>
+      <w:r>
+        <w:t xml:space="preserve">Убедимся, что файл iperf_results.json создан в указанном каталоге (рис. 28):</w:t>
+      </w:r>
+    </w:p>
+    <w:bookmarkStart w:id="133" w:name="fig:028"/>
+    <w:p>
+      <w:pPr>
+        <w:pStyle w:val="CaptionedFigure"/>
+      </w:pPr>
+      <w:r>
+        <w:drawing>
+          <wp:inline>
+            <wp:extent cx="3946357" cy="134753"/>
+            <wp:effectExtent b="0" l="0" r="0" t="0"/>
+            <wp:docPr descr="Рис. 28: Проверка создания файла" title="" id="131" name="Picture"/>
+            <a:graphic>
+              <a:graphicData uri="http://schemas.openxmlformats.org/drawingml/2006/picture">
+                <pic:pic>
+                  <pic:nvPicPr>
+                    <pic:cNvPr descr="image/28.png" id="132" name="Picture"/>
+                    <pic:cNvPicPr>
+                      <a:picLocks noChangeArrowheads="1" noChangeAspect="1"/>
+                    </pic:cNvPicPr>
+                  </pic:nvPicPr>
+                  <pic:blipFill>
+                    <a:blip r:embed="rId130"/>
+                    <a:stretch>
+                      <a:fillRect/>
+                    </a:stretch>
+                  </pic:blipFill>
+                  <pic:spPr bwMode="auto">
+                    <a:xfrm>
+                      <a:off x="0" y="0"/>
+                      <a:ext cx="3946357" cy="134753"/>
+                    </a:xfrm>
+                    <a:prstGeom prst="rect">
+                      <a:avLst/>
+                    </a:prstGeom>
+                    <a:noFill/>
+                    <a:ln w="9525">
+                      <a:noFill/>
+                      <a:headEnd/>
+                      <a:tailEnd/>
+                    </a:ln>
+                  </pic:spPr>
+                </pic:pic>
+              </a:graphicData>
+            </a:graphic>
+          </wp:inline>
+        </w:drawing>
+      </w:r>
+    </w:p>
+    <w:p>
+      <w:pPr>
+        <w:pStyle w:val="ImageCaption"/>
+      </w:pPr>
+      <w:r>
+        <w:t xml:space="preserve">Рис. 28: Проверка создания файла</w:t>
+      </w:r>
+    </w:p>
+    <w:bookmarkEnd w:id="133"/>
+    <w:p>
+      <w:pPr>
+        <w:pStyle w:val="BodyText"/>
+      </w:pPr>
+      <w:r>
+        <w:t xml:space="preserve">Завершм работу mininet в интерактивном режиме (рис. 29):</w:t>
+      </w:r>
+    </w:p>
+    <w:bookmarkStart w:id="137" w:name="fig:029"/>
+    <w:p>
+      <w:pPr>
+        <w:pStyle w:val="CaptionedFigure"/>
+      </w:pPr>
+      <w:r>
+        <w:drawing>
+          <wp:inline>
+            <wp:extent cx="3869355" cy="1174282"/>
+            <wp:effectExtent b="0" l="0" r="0" t="0"/>
+            <wp:docPr descr="Рис. 29: Завершение работы mininet в интерактивном режиме" title="" id="135" name="Picture"/>
+            <a:graphic>
+              <a:graphicData uri="http://schemas.openxmlformats.org/drawingml/2006/picture">
+                <pic:pic>
+                  <pic:nvPicPr>
+                    <pic:cNvPr descr="image/29.png" id="136" name="Picture"/>
+                    <pic:cNvPicPr>
+                      <a:picLocks noChangeArrowheads="1" noChangeAspect="1"/>
+                    </pic:cNvPicPr>
+                  </pic:nvPicPr>
+                  <pic:blipFill>
+                    <a:blip r:embed="rId134"/>
+                    <a:stretch>
+                      <a:fillRect/>
+                    </a:stretch>
+                  </pic:blipFill>
+                  <pic:spPr bwMode="auto">
+                    <a:xfrm>
+                      <a:off x="0" y="0"/>
+                      <a:ext cx="3869355" cy="1174282"/>
+                    </a:xfrm>
+                    <a:prstGeom prst="rect">
+                      <a:avLst/>
+                    </a:prstGeom>
+                    <a:noFill/>
+                    <a:ln w="9525">
+                      <a:noFill/>
+                      <a:headEnd/>
+                      <a:tailEnd/>
+                    </a:ln>
+                  </pic:spPr>
+                </pic:pic>
+              </a:graphicData>
+            </a:graphic>
+          </wp:inline>
+        </w:drawing>
+      </w:r>
+    </w:p>
+    <w:p>
+      <w:pPr>
+        <w:pStyle w:val="ImageCaption"/>
+      </w:pPr>
+      <w:r>
+        <w:t xml:space="preserve">Рис. 29: Завершение работы mininet в интерактивном режиме</w:t>
+      </w:r>
+    </w:p>
+    <w:bookmarkEnd w:id="137"/>
+    <w:p>
+      <w:pPr>
+        <w:pStyle w:val="BodyText"/>
+      </w:pPr>
+      <w:r>
+        <w:t xml:space="preserve">В виртуальной машине mininet перейдём в каталог для работы над проектом и скорректируем права</w:t>
+      </w:r>
+      <w:r>
+        <w:t xml:space="preserve"> </w:t>
+      </w:r>
+      <w:r>
+        <w:t xml:space="preserve">доступа к файлу JSON (рис. 30):</w:t>
+      </w:r>
+    </w:p>
+    <w:bookmarkStart w:id="141" w:name="fig:030"/>
+    <w:p>
+      <w:pPr>
+        <w:pStyle w:val="CaptionedFigure"/>
+      </w:pPr>
+      <w:r>
+        <w:drawing>
+          <wp:inline>
+            <wp:extent cx="3946357" cy="616016"/>
+            <wp:effectExtent b="0" l="0" r="0" t="0"/>
+            <wp:docPr descr="Рис. 30: Корректирование прав доступа к файлу JSON" title="" id="139" name="Picture"/>
+            <a:graphic>
+              <a:graphicData uri="http://schemas.openxmlformats.org/drawingml/2006/picture">
+                <pic:pic>
+                  <pic:nvPicPr>
+                    <pic:cNvPr descr="image/30.png" id="140" name="Picture"/>
+                    <pic:cNvPicPr>
+                      <a:picLocks noChangeArrowheads="1" noChangeAspect="1"/>
+                    </pic:cNvPicPr>
+                  </pic:nvPicPr>
+                  <pic:blipFill>
+                    <a:blip r:embed="rId138"/>
+                    <a:stretch>
+                      <a:fillRect/>
+                    </a:stretch>
+                  </pic:blipFill>
+                  <pic:spPr bwMode="auto">
+                    <a:xfrm>
+                      <a:off x="0" y="0"/>
+                      <a:ext cx="3946357" cy="616016"/>
+                    </a:xfrm>
+                    <a:prstGeom prst="rect">
+                      <a:avLst/>
+                    </a:prstGeom>
+                    <a:noFill/>
+                    <a:ln w="9525">
+                      <a:noFill/>
+                      <a:headEnd/>
+                      <a:tailEnd/>
+                    </a:ln>
+                  </pic:spPr>
+                </pic:pic>
+              </a:graphicData>
+            </a:graphic>
+          </wp:inline>
+        </w:drawing>
+      </w:r>
+    </w:p>
+    <w:p>
+      <w:pPr>
+        <w:pStyle w:val="ImageCaption"/>
+      </w:pPr>
+      <w:r>
+        <w:t xml:space="preserve">Рис. 30: Корректирование прав доступа к файлу JSON</w:t>
+      </w:r>
+    </w:p>
+    <w:bookmarkEnd w:id="141"/>
+    <w:p>
+      <w:pPr>
+        <w:pStyle w:val="BodyText"/>
+      </w:pPr>
+      <w:r>
+        <w:t xml:space="preserve">Сгенерируем выходные данные для файла JSON iPerf3 и убедимся, что файлы с данными и графиками</w:t>
+      </w:r>
+      <w:r>
+        <w:t xml:space="preserve"> </w:t>
+      </w:r>
+      <w:r>
+        <w:t xml:space="preserve">сформировались(рис. 31):</w:t>
+      </w:r>
+    </w:p>
+    <w:bookmarkStart w:id="145" w:name="fig:031"/>
+    <w:p>
+      <w:pPr>
+        <w:pStyle w:val="CaptionedFigure"/>
+      </w:pPr>
+      <w:r>
+        <w:drawing>
+          <wp:inline>
+            <wp:extent cx="4004109" cy="1058778"/>
+            <wp:effectExtent b="0" l="0" r="0" t="0"/>
+            <wp:docPr descr="Рис. 31: Генерация выходных данных и последующая проверка" title="" id="143" name="Picture"/>
+            <a:graphic>
+              <a:graphicData uri="http://schemas.openxmlformats.org/drawingml/2006/picture">
+                <pic:pic>
+                  <pic:nvPicPr>
+                    <pic:cNvPr descr="image/31.png" id="144" name="Picture"/>
+                    <pic:cNvPicPr>
+                      <a:picLocks noChangeArrowheads="1" noChangeAspect="1"/>
+                    </pic:cNvPicPr>
+                  </pic:nvPicPr>
+                  <pic:blipFill>
+                    <a:blip r:embed="rId142"/>
+                    <a:stretch>
+                      <a:fillRect/>
+                    </a:stretch>
+                  </pic:blipFill>
+                  <pic:spPr bwMode="auto">
+                    <a:xfrm>
+                      <a:off x="0" y="0"/>
+                      <a:ext cx="4004109" cy="1058778"/>
+                    </a:xfrm>
+                    <a:prstGeom prst="rect">
+                      <a:avLst/>
+                    </a:prstGeom>
+                    <a:noFill/>
+                    <a:ln w="9525">
+                      <a:noFill/>
+                      <a:headEnd/>
+                      <a:tailEnd/>
+                    </a:ln>
+                  </pic:spPr>
+                </pic:pic>
+              </a:graphicData>
+            </a:graphic>
+          </wp:inline>
+        </w:drawing>
+      </w:r>
+    </w:p>
+    <w:p>
+      <w:pPr>
+        <w:pStyle w:val="ImageCaption"/>
+      </w:pPr>
+      <w:r>
+        <w:t xml:space="preserve">Рис. 31: Генерация выходных данных и последующая проверка</w:t>
+      </w:r>
+    </w:p>
+    <w:bookmarkEnd w:id="145"/>
+    <w:bookmarkEnd w:id="146"/>
+    <w:bookmarkEnd w:id="147"/>
+    <w:bookmarkStart w:id="149" w:name="вывод"/>
+    <w:p>
+      <w:pPr>
+        <w:pStyle w:val="Heading1"/>
+      </w:pPr>
+      <w:r>
+        <w:rPr>
+          <w:rStyle w:val="SectionNumber"/>
+        </w:rPr>
+        <w:t xml:space="preserve">2</w:t>
+      </w:r>
+      <w:r>
+        <w:tab/>
+      </w:r>
+      <w:r>
+        <w:t xml:space="preserve">Вывод</w:t>
+      </w:r>
+    </w:p>
+    <w:bookmarkStart w:id="148" w:name="вывод-1"/>
+    <w:p>
+      <w:pPr>
+        <w:pStyle w:val="Heading2"/>
+      </w:pPr>
+      <w:r>
+        <w:rPr>
+          <w:rStyle w:val="SectionNumber"/>
+        </w:rPr>
+        <w:t xml:space="preserve">2.1</w:t>
+      </w:r>
+      <w:r>
+        <w:tab/>
+      </w:r>
+      <w:r>
+        <w:t xml:space="preserve">Вывод</w:t>
+      </w:r>
+    </w:p>
+    <w:p>
+      <w:pPr>
+        <w:pStyle w:val="FirstParagraph"/>
+      </w:pPr>
+      <w:r>
+        <w:t xml:space="preserve">В ходе выполнения лабораторной работы познакомились с инструментом для измерения пропускной</w:t>
+      </w:r>
+      <w:r>
+        <w:t xml:space="preserve"> </w:t>
+      </w:r>
+      <w:r>
+        <w:t xml:space="preserve">способности сети в режиме реального времени — iPerf3, а также получили навыки проведения</w:t>
+      </w:r>
+      <w:r>
+        <w:t xml:space="preserve"> </w:t>
+      </w:r>
+      <w:r>
+        <w:t xml:space="preserve">интерактивного эксперимента по измерению пропускной способности моделируемой сети в среде Mininet.</w:t>
+      </w:r>
+    </w:p>
+    <w:bookmarkEnd w:id="148"/>
+    <w:bookmarkEnd w:id="149"/>
+    <w:bookmarkStart w:id="150" w:name="список-литературы.-библиография"/>
     <w:p>
       <w:pPr>
         <w:pStyle w:val="Heading1"/>
@@ -1631,7 +2364,7 @@
         <w:tab/>
       </w:r>
       <w:r>
-        <w:t xml:space="preserve">Вывод</w:t>
+        <w:t xml:space="preserve">Список литературы. Библиография</w:t>
       </w:r>
     </w:p>
     <w:p>
@@ -1639,43 +2372,10 @@
         <w:pStyle w:val="FirstParagraph"/>
       </w:pPr>
       <w:r>
-        <w:t xml:space="preserve">В ходе выполнения лабораторной работы были изучены несколько структур данных, реализованных в Julia,</w:t>
-      </w:r>
-      <w:r>
-        <w:t xml:space="preserve"> </w:t>
-      </w:r>
-      <w:r>
-        <w:t xml:space="preserve">а также научились применять их и операции над ними для решения задач.</w:t>
-      </w:r>
-    </w:p>
-    <w:bookmarkEnd w:id="111"/>
-    <w:bookmarkStart w:id="112" w:name="список-литературы.-библиография"/>
-    <w:p>
-      <w:pPr>
-        <w:pStyle w:val="Heading1"/>
-      </w:pPr>
-      <w:r>
-        <w:rPr>
-          <w:rStyle w:val="SectionNumber"/>
-        </w:rPr>
-        <w:t xml:space="preserve">4</w:t>
-      </w:r>
-      <w:r>
-        <w:tab/>
-      </w:r>
-      <w:r>
-        <w:t xml:space="preserve">Список литературы. Библиография</w:t>
-      </w:r>
-    </w:p>
-    <w:p>
-      <w:pPr>
-        <w:pStyle w:val="FirstParagraph"/>
-      </w:pPr>
-      <w:r>
-        <w:t xml:space="preserve">[1] Julia Documentation: https://docs.julialang.org/en/v1/</w:t>
-      </w:r>
-    </w:p>
-    <w:bookmarkEnd w:id="112"/>
+        <w:t xml:space="preserve">[1] Mininet: https://mininet.org/</w:t>
+      </w:r>
+    </w:p>
+    <w:bookmarkEnd w:id="150"/>
     <w:sectPr>
       <w:footnotePr>
         <w:numRestart w:val="eachSect"/>
